--- a/assembler/lab11/Отчет11.docx
+++ b/assembler/lab11/Отчет11.docx
@@ -1,6 +1,6 @@
 
 <file path=word/document.xml><?xml version="1.0" encoding="utf-8"?>
-<w:document xmlns:wpc="http://schemas.microsoft.com/office/word/2010/wordprocessingCanvas" xmlns:cx="http://schemas.microsoft.com/office/drawing/2014/chartex" xmlns:mc="http://schemas.openxmlformats.org/markup-compatibility/2006" xmlns:o="urn:schemas-microsoft-com:office:office" xmlns:r="http://schemas.openxmlformats.org/officeDocument/2006/relationships" xmlns:m="http://schemas.openxmlformats.org/officeDocument/2006/math" xmlns:v="urn:schemas-microsoft-com:vml" xmlns:wp14="http://schemas.microsoft.com/office/word/2010/wordprocessingDrawing" xmlns:wp="http://schemas.openxmlformats.org/drawingml/2006/wordprocessingDrawing" xmlns:w10="urn:schemas-microsoft-com:office:word" xmlns:w="http://schemas.openxmlformats.org/wordprocessingml/2006/main" xmlns:w14="http://schemas.microsoft.com/office/word/2010/wordml" xmlns:w15="http://schemas.microsoft.com/office/word/2012/wordml" xmlns:w16se="http://schemas.microsoft.com/office/word/2015/wordml/symex" xmlns:wpg="http://schemas.microsoft.com/office/word/2010/wordprocessingGroup" xmlns:wpi="http://schemas.microsoft.com/office/word/2010/wordprocessingInk" xmlns:wne="http://schemas.microsoft.com/office/word/2006/wordml" xmlns:wps="http://schemas.microsoft.com/office/word/2010/wordprocessingShape" mc:Ignorable="w14 w15 w16se wp14">
+<w:document xmlns:wpc="http://schemas.microsoft.com/office/word/2010/wordprocessingCanvas" xmlns:cx="http://schemas.microsoft.com/office/drawing/2014/chartex" xmlns:cx1="http://schemas.microsoft.com/office/drawing/2015/9/8/chartex" xmlns:mc="http://schemas.openxmlformats.org/markup-compatibility/2006" xmlns:o="urn:schemas-microsoft-com:office:office" xmlns:r="http://schemas.openxmlformats.org/officeDocument/2006/relationships" xmlns:m="http://schemas.openxmlformats.org/officeDocument/2006/math" xmlns:v="urn:schemas-microsoft-com:vml" xmlns:wp14="http://schemas.microsoft.com/office/word/2010/wordprocessingDrawing" xmlns:wp="http://schemas.openxmlformats.org/drawingml/2006/wordprocessingDrawing" xmlns:w10="urn:schemas-microsoft-com:office:word" xmlns:w="http://schemas.openxmlformats.org/wordprocessingml/2006/main" xmlns:w14="http://schemas.microsoft.com/office/word/2010/wordml" xmlns:w15="http://schemas.microsoft.com/office/word/2012/wordml" xmlns:w16se="http://schemas.microsoft.com/office/word/2015/wordml/symex" xmlns:wpg="http://schemas.microsoft.com/office/word/2010/wordprocessingGroup" xmlns:wpi="http://schemas.microsoft.com/office/word/2010/wordprocessingInk" xmlns:wne="http://schemas.microsoft.com/office/word/2006/wordml" xmlns:wps="http://schemas.microsoft.com/office/word/2010/wordprocessingShape" mc:Ignorable="w14 w15 w16se wp14">
   <w:body>
     <w:tbl>
       <w:tblPr>
@@ -677,7 +677,28 @@
                 <w:sz w:val="28"/>
                 <w:szCs w:val="28"/>
               </w:rPr>
-              <w:t>Турченко С.А._____</w:t>
+              <w:t>Лысенков А</w:t>
+            </w:r>
+            <w:r>
+              <w:rPr>
+                <w:sz w:val="28"/>
+                <w:szCs w:val="28"/>
+              </w:rPr>
+              <w:t>.</w:t>
+            </w:r>
+            <w:r>
+              <w:rPr>
+                <w:sz w:val="28"/>
+                <w:szCs w:val="28"/>
+              </w:rPr>
+              <w:t>Е.</w:t>
+            </w:r>
+            <w:r>
+              <w:rPr>
+                <w:sz w:val="28"/>
+                <w:szCs w:val="28"/>
+              </w:rPr>
+              <w:t>_____</w:t>
             </w:r>
             <w:r>
               <w:rPr>
@@ -984,8 +1005,6 @@
         </w:rPr>
         <w:t>2015</w:t>
       </w:r>
-      <w:bookmarkStart w:id="0" w:name="_GoBack"/>
-      <w:bookmarkEnd w:id="0"/>
       <w:r>
         <w:rPr>
           <w:sz w:val="28"/>
@@ -1007,7 +1026,6 @@
           <w:rFonts w:ascii="Times New Roman" w:hAnsi="Times New Roman" w:cs="Times New Roman"/>
           <w:i w:val="0"/>
         </w:rPr>
-        <w:lastRenderedPageBreak/>
         <w:t>Цель работы</w:t>
       </w:r>
     </w:p>
@@ -1173,37 +1191,41 @@
     </w:p>
     <w:p>
       <w:pPr>
-        <w:numPr>
-          <w:ilvl w:val="0"/>
-          <w:numId w:val="12"/>
-        </w:numPr>
+        <w:rPr>
+          <w:b/>
+        </w:rPr>
+      </w:pPr>
+      <w:r>
+        <w:rPr>
+          <w:b/>
+        </w:rPr>
+        <w:t>Вариант 11</w:t>
+      </w:r>
+    </w:p>
+    <w:p>
+      <w:r>
+        <w:t>Определить количество слов наибольшей</w:t>
+      </w:r>
+      <w:r>
+        <w:t xml:space="preserve"> длины</w:t>
+      </w:r>
+    </w:p>
+    <w:p>
+      <w:pPr>
+        <w:ind w:left="1440"/>
         <w:jc w:val="both"/>
         <w:rPr>
           <w:sz w:val="28"/>
           <w:szCs w:val="28"/>
         </w:rPr>
       </w:pPr>
-      <w:r>
-        <w:rPr>
-          <w:sz w:val="28"/>
-          <w:szCs w:val="28"/>
-        </w:rPr>
-        <w:t xml:space="preserve">Удалить из </w:t>
-      </w:r>
-      <w:r>
-        <w:rPr>
-          <w:sz w:val="28"/>
-          <w:szCs w:val="28"/>
-        </w:rPr>
-        <w:t>строки все</w:t>
-      </w:r>
       <w:r>
         <w:rPr>
           <w:rFonts w:eastAsia="ArialMT"/>
           <w:sz w:val="28"/>
           <w:szCs w:val="28"/>
         </w:rPr>
-        <w:t xml:space="preserve"> пробелы и табуляции. </w:t>
+        <w:t xml:space="preserve">. </w:t>
       </w:r>
     </w:p>
     <w:p>
@@ -1350,6 +1372,8 @@
         </w:rPr>
         <w:t xml:space="preserve"> </w:t>
       </w:r>
+      <w:bookmarkStart w:id="0" w:name="_GoBack"/>
+      <w:bookmarkEnd w:id="0"/>
     </w:p>
     <w:p>
       <w:pPr>
@@ -2419,7 +2443,6 @@
           <w:szCs w:val="20"/>
           <w:lang w:val="en-US"/>
         </w:rPr>
-        <w:lastRenderedPageBreak/>
         <w:t>code segment</w:t>
       </w:r>
     </w:p>
@@ -3217,7 +3240,6 @@
           <w:szCs w:val="20"/>
           <w:lang w:val="en-US"/>
         </w:rPr>
-        <w:lastRenderedPageBreak/>
         <w:t xml:space="preserve">mTask1 macro </w:t>
       </w:r>
       <w:proofErr w:type="spellStart"/>
@@ -5067,7 +5089,6 @@
           <w:szCs w:val="20"/>
           <w:lang w:val="en-US"/>
         </w:rPr>
-        <w:lastRenderedPageBreak/>
         <w:t>action1:</w:t>
       </w:r>
     </w:p>
@@ -6866,7 +6887,6 @@
           <w:u w:val="single"/>
           <w:lang w:val="en-US"/>
         </w:rPr>
-        <w:lastRenderedPageBreak/>
         <w:t xml:space="preserve">.com </w:t>
       </w:r>
       <w:r>
@@ -6906,7 +6926,6 @@
           <w:szCs w:val="20"/>
           <w:lang w:val="en-US"/>
         </w:rPr>
-        <w:lastRenderedPageBreak/>
         <w:t>sc</w:t>
       </w:r>
       <w:proofErr w:type="spellEnd"/>
@@ -7045,19 +7064,8 @@
           <w:szCs w:val="20"/>
           <w:lang w:val="en-US"/>
         </w:rPr>
-        <w:t xml:space="preserve">start </w:t>
-      </w:r>
-      <w:proofErr w:type="spellStart"/>
-      <w:r>
-        <w:rPr>
-          <w:rFonts w:ascii="Courier New" w:hAnsi="Courier New" w:cs="Courier New"/>
-          <w:sz w:val="20"/>
-          <w:szCs w:val="20"/>
-          <w:lang w:val="en-US"/>
-        </w:rPr>
-        <w:t>proc</w:t>
-      </w:r>
-      <w:proofErr w:type="spellEnd"/>
+        <w:t>start proc</w:t>
+      </w:r>
     </w:p>
     <w:p>
       <w:pPr>
@@ -8989,7 +8997,6 @@
           <w:szCs w:val="20"/>
           <w:lang w:val="en-US"/>
         </w:rPr>
-        <w:lastRenderedPageBreak/>
         <w:tab/>
       </w:r>
       <w:proofErr w:type="spellStart"/>
@@ -12189,7 +12196,6 @@
           <w:szCs w:val="20"/>
           <w:lang w:val="en-US"/>
         </w:rPr>
-        <w:lastRenderedPageBreak/>
         <w:tab/>
       </w:r>
       <w:proofErr w:type="spellStart"/>
@@ -12480,7 +12486,6 @@
           <w:color w:val="auto"/>
           <w:u w:val="single"/>
         </w:rPr>
-        <w:lastRenderedPageBreak/>
         <w:t>Вывод</w:t>
       </w:r>
       <w:r>
@@ -12536,7 +12541,7 @@
 </file>
 
 <file path=word/numbering.xml><?xml version="1.0" encoding="utf-8"?>
-<w:numbering xmlns:wpc="http://schemas.microsoft.com/office/word/2010/wordprocessingCanvas" xmlns:cx="http://schemas.microsoft.com/office/drawing/2014/chartex" xmlns:mc="http://schemas.openxmlformats.org/markup-compatibility/2006" xmlns:o="urn:schemas-microsoft-com:office:office" xmlns:r="http://schemas.openxmlformats.org/officeDocument/2006/relationships" xmlns:m="http://schemas.openxmlformats.org/officeDocument/2006/math" xmlns:v="urn:schemas-microsoft-com:vml" xmlns:wp14="http://schemas.microsoft.com/office/word/2010/wordprocessingDrawing" xmlns:wp="http://schemas.openxmlformats.org/drawingml/2006/wordprocessingDrawing" xmlns:w10="urn:schemas-microsoft-com:office:word" xmlns:w="http://schemas.openxmlformats.org/wordprocessingml/2006/main" xmlns:w14="http://schemas.microsoft.com/office/word/2010/wordml" xmlns:w15="http://schemas.microsoft.com/office/word/2012/wordml" xmlns:w16se="http://schemas.microsoft.com/office/word/2015/wordml/symex" xmlns:wpg="http://schemas.microsoft.com/office/word/2010/wordprocessingGroup" xmlns:wpi="http://schemas.microsoft.com/office/word/2010/wordprocessingInk" xmlns:wne="http://schemas.microsoft.com/office/word/2006/wordml" xmlns:wps="http://schemas.microsoft.com/office/word/2010/wordprocessingShape" mc:Ignorable="w14 w15 w16se wp14">
+<w:numbering xmlns:wpc="http://schemas.microsoft.com/office/word/2010/wordprocessingCanvas" xmlns:cx="http://schemas.microsoft.com/office/drawing/2014/chartex" xmlns:cx1="http://schemas.microsoft.com/office/drawing/2015/9/8/chartex" xmlns:mc="http://schemas.openxmlformats.org/markup-compatibility/2006" xmlns:o="urn:schemas-microsoft-com:office:office" xmlns:r="http://schemas.openxmlformats.org/officeDocument/2006/relationships" xmlns:m="http://schemas.openxmlformats.org/officeDocument/2006/math" xmlns:v="urn:schemas-microsoft-com:vml" xmlns:wp14="http://schemas.microsoft.com/office/word/2010/wordprocessingDrawing" xmlns:wp="http://schemas.openxmlformats.org/drawingml/2006/wordprocessingDrawing" xmlns:w10="urn:schemas-microsoft-com:office:word" xmlns:w="http://schemas.openxmlformats.org/wordprocessingml/2006/main" xmlns:w14="http://schemas.microsoft.com/office/word/2010/wordml" xmlns:w15="http://schemas.microsoft.com/office/word/2012/wordml" xmlns:w16se="http://schemas.microsoft.com/office/word/2015/wordml/symex" xmlns:wpg="http://schemas.microsoft.com/office/word/2010/wordprocessingGroup" xmlns:wpi="http://schemas.microsoft.com/office/word/2010/wordprocessingInk" xmlns:wne="http://schemas.microsoft.com/office/word/2006/wordml" xmlns:wps="http://schemas.microsoft.com/office/word/2010/wordprocessingShape" mc:Ignorable="w14 w15 w16se wp14">
   <w:abstractNum w:abstractNumId="0" w15:restartNumberingAfterBreak="0">
     <w:nsid w:val="00000001"/>
     <w:multiLevelType w:val="multilevel"/>
@@ -14736,7 +14741,7 @@
     </w:rPr>
   </w:style>
   <w:style w:type="character" w:customStyle="1" w:styleId="a4">
-    <w:name w:val="Название Знак"/>
+    <w:name w:val="Заголовок Знак"/>
     <w:basedOn w:val="a0"/>
     <w:link w:val="a3"/>
     <w:rsid w:val="00723E77"/>
